--- a/docs/Day07.docx
+++ b/docs/Day07.docx
@@ -5,7 +5,7 @@
     <w:p>
       <w:pPr>
         <w:rPr>
-          <w:rFonts w:ascii="IBM Plex Sans KR Medium" w:eastAsia="IBM Plex Sans KR Medium" w:hAnsi="IBM Plex Sans KR Medium" w:hint="eastAsia"/>
+          <w:rFonts w:ascii="IBM Plex Sans KR Medium" w:eastAsia="IBM Plex Sans KR Medium" w:hAnsi="IBM Plex Sans KR Medium"/>
           <w:b/>
           <w:bCs/>
           <w:sz w:val="26"/>
@@ -62,7 +62,6 @@
         </w:rPr>
         <w:t>(*￣▽￣*)</w:t>
       </w:r>
-      <w:proofErr w:type="spellStart"/>
       <w:r>
         <w:rPr>
           <w:rFonts w:ascii="맑은 고딕" w:eastAsia="맑은 고딕" w:hAnsi="맑은 고딕" w:cs="맑은 고딕" w:hint="eastAsia"/>
@@ -73,7 +72,6 @@
         </w:rPr>
         <w:t>ノミ</w:t>
       </w:r>
-      <w:proofErr w:type="spellEnd"/>
       <w:r>
         <w:rPr>
           <w:rFonts w:ascii="IBM Plex Sans KR Medium" w:eastAsia="IBM Plex Sans KR Medium" w:hAnsi="IBM Plex Sans KR Medium" w:hint="eastAsia"/>
@@ -144,7 +142,6 @@
         </w:rPr>
         <w:t xml:space="preserve">: </w:t>
       </w:r>
-      <w:proofErr w:type="gramStart"/>
       <w:r>
         <w:rPr>
           <w:rFonts w:ascii="IBM Plex Sans KR Medium" w:eastAsia="IBM Plex Sans KR Medium" w:hAnsi="IBM Plex Sans KR Medium" w:hint="eastAsia"/>
@@ -164,15 +161,7 @@
           <w:rFonts w:ascii="IBM Plex Sans KR Medium" w:eastAsia="IBM Plex Sans KR Medium" w:hAnsi="IBM Plex Sans KR Medium" w:hint="eastAsia"/>
           <w:sz w:val="22"/>
         </w:rPr>
-        <w:t>공통코드를</w:t>
-      </w:r>
-      <w:proofErr w:type="gramEnd"/>
-      <w:r>
-        <w:rPr>
-          <w:rFonts w:ascii="IBM Plex Sans KR Medium" w:eastAsia="IBM Plex Sans KR Medium" w:hAnsi="IBM Plex Sans KR Medium" w:hint="eastAsia"/>
-          <w:sz w:val="22"/>
-        </w:rPr>
-        <w:t xml:space="preserve"> 한 곳에 두고 사용하려고</w:t>
+        <w:t>공통코드를 한 곳에 두고 사용하려고</w:t>
       </w:r>
     </w:p>
     <w:p>
@@ -221,7 +210,7 @@
     <w:p>
       <w:pPr>
         <w:rPr>
-          <w:rFonts w:ascii="IBM Plex Sans KR Medium" w:eastAsia="IBM Plex Sans KR Medium" w:hAnsi="IBM Plex Sans KR Medium" w:hint="eastAsia"/>
+          <w:rFonts w:ascii="IBM Plex Sans KR Medium" w:eastAsia="IBM Plex Sans KR Medium" w:hAnsi="IBM Plex Sans KR Medium"/>
           <w:sz w:val="22"/>
         </w:rPr>
       </w:pPr>
@@ -251,31 +240,21 @@
           <w:rFonts w:ascii="IBM Plex Sans KR Medium" w:eastAsia="IBM Plex Sans KR Medium" w:hAnsi="IBM Plex Sans KR Medium" w:hint="eastAsia"/>
           <w:sz w:val="22"/>
         </w:rPr>
-        <w:t xml:space="preserve">함수를 재정의하면 슈퍼클래스의 함수를 </w:t>
-      </w:r>
-      <w:proofErr w:type="spellStart"/>
-      <w:r>
-        <w:rPr>
-          <w:rFonts w:ascii="IBM Plex Sans KR Medium" w:eastAsia="IBM Plex Sans KR Medium" w:hAnsi="IBM Plex Sans KR Medium" w:hint="eastAsia"/>
-          <w:sz w:val="22"/>
-        </w:rPr>
-        <w:t>보이지않는</w:t>
-      </w:r>
-      <w:proofErr w:type="spellEnd"/>
-      <w:r>
-        <w:rPr>
-          <w:rFonts w:ascii="IBM Plex Sans KR Medium" w:eastAsia="IBM Plex Sans KR Medium" w:hAnsi="IBM Plex Sans KR Medium" w:hint="eastAsia"/>
-          <w:sz w:val="22"/>
-        </w:rPr>
-        <w:t xml:space="preserve"> 상태로 </w:t>
-      </w:r>
-      <w:proofErr w:type="gramStart"/>
-      <w:r>
-        <w:rPr>
-          <w:rFonts w:ascii="IBM Plex Sans KR Medium" w:eastAsia="IBM Plex Sans KR Medium" w:hAnsi="IBM Plex Sans KR Medium" w:hint="eastAsia"/>
-          <w:sz w:val="22"/>
-        </w:rPr>
-        <w:t>만든다.</w:t>
+        <w:t>함수를 재정의하면 슈퍼클래스의 함수를 보이지</w:t>
+      </w:r>
+      <w:r>
+        <w:rPr>
+          <w:rFonts w:ascii="IBM Plex Sans KR Medium" w:eastAsia="IBM Plex Sans KR Medium" w:hAnsi="IBM Plex Sans KR Medium" w:hint="eastAsia"/>
+          <w:sz w:val="22"/>
+        </w:rPr>
+        <w:t xml:space="preserve"> </w:t>
+      </w:r>
+      <w:r>
+        <w:rPr>
+          <w:rFonts w:ascii="IBM Plex Sans KR Medium" w:eastAsia="IBM Plex Sans KR Medium" w:hAnsi="IBM Plex Sans KR Medium" w:hint="eastAsia"/>
+          <w:sz w:val="22"/>
+        </w:rPr>
+        <w:t>않는 상태로 만든다.</w:t>
       </w:r>
       <w:r>
         <w:rPr>
@@ -284,7 +263,6 @@
         </w:rPr>
         <w:t>(</w:t>
       </w:r>
-      <w:proofErr w:type="gramEnd"/>
       <w:r>
         <w:rPr>
           <w:rFonts w:ascii="IBM Plex Sans KR Medium" w:eastAsia="IBM Plex Sans KR Medium" w:hAnsi="IBM Plex Sans KR Medium" w:hint="eastAsia"/>
@@ -318,27 +296,11 @@
           <w:rFonts w:ascii="IBM Plex Sans KR Medium" w:eastAsia="IBM Plex Sans KR Medium" w:hAnsi="IBM Plex Sans KR Medium" w:hint="eastAsia"/>
           <w:sz w:val="22"/>
         </w:rPr>
-        <w:t xml:space="preserve">그래서 재정의한 본인의 함수를 사용할 수 </w:t>
-      </w:r>
-      <w:proofErr w:type="spellStart"/>
-      <w:r>
-        <w:rPr>
-          <w:rFonts w:ascii="IBM Plex Sans KR Medium" w:eastAsia="IBM Plex Sans KR Medium" w:hAnsi="IBM Plex Sans KR Medium" w:hint="eastAsia"/>
-          <w:sz w:val="22"/>
-        </w:rPr>
-        <w:t>있는것이다</w:t>
-      </w:r>
-      <w:proofErr w:type="spellEnd"/>
-      <w:r>
-        <w:rPr>
-          <w:rFonts w:ascii="IBM Plex Sans KR Medium" w:eastAsia="IBM Plex Sans KR Medium" w:hAnsi="IBM Plex Sans KR Medium" w:hint="eastAsia"/>
-          <w:sz w:val="22"/>
-        </w:rPr>
-        <w:t>.</w:t>
-      </w:r>
-      <w:r>
-        <w:rPr>
-          <w:rFonts w:ascii="IBM Plex Sans KR Medium" w:eastAsia="IBM Plex Sans KR Medium" w:hAnsi="IBM Plex Sans KR Medium"/>
+        <w:t>그래서 재정의한 본인의 함수를 사용할 수 있는</w:t>
+      </w:r>
+      <w:r>
+        <w:rPr>
+          <w:rFonts w:ascii="IBM Plex Sans KR Medium" w:eastAsia="IBM Plex Sans KR Medium" w:hAnsi="IBM Plex Sans KR Medium" w:hint="eastAsia"/>
           <w:sz w:val="22"/>
         </w:rPr>
         <w:t xml:space="preserve"> </w:t>
@@ -348,6 +310,20 @@
           <w:rFonts w:ascii="IBM Plex Sans KR Medium" w:eastAsia="IBM Plex Sans KR Medium" w:hAnsi="IBM Plex Sans KR Medium" w:hint="eastAsia"/>
           <w:sz w:val="22"/>
         </w:rPr>
+        <w:t>것이다.</w:t>
+      </w:r>
+      <w:r>
+        <w:rPr>
+          <w:rFonts w:ascii="IBM Plex Sans KR Medium" w:eastAsia="IBM Plex Sans KR Medium" w:hAnsi="IBM Plex Sans KR Medium"/>
+          <w:sz w:val="22"/>
+        </w:rPr>
+        <w:t xml:space="preserve"> </w:t>
+      </w:r>
+      <w:r>
+        <w:rPr>
+          <w:rFonts w:ascii="IBM Plex Sans KR Medium" w:eastAsia="IBM Plex Sans KR Medium" w:hAnsi="IBM Plex Sans KR Medium" w:hint="eastAsia"/>
+          <w:sz w:val="22"/>
+        </w:rPr>
         <w:t xml:space="preserve">슈퍼클래스의 함수를 사용하려면 </w:t>
       </w:r>
       <w:r>
@@ -362,23 +338,1228 @@
           <w:rFonts w:ascii="IBM Plex Sans KR Medium" w:eastAsia="IBM Plex Sans KR Medium" w:hAnsi="IBM Plex Sans KR Medium" w:hint="eastAsia"/>
           <w:sz w:val="22"/>
         </w:rPr>
-        <w:t xml:space="preserve">를 사용해서 </w:t>
-      </w:r>
-      <w:proofErr w:type="spellStart"/>
-      <w:r>
-        <w:rPr>
-          <w:rFonts w:ascii="IBM Plex Sans KR Medium" w:eastAsia="IBM Plex Sans KR Medium" w:hAnsi="IBM Plex Sans KR Medium" w:hint="eastAsia"/>
-          <w:sz w:val="22"/>
-        </w:rPr>
-        <w:t>부를수있다</w:t>
-      </w:r>
-      <w:proofErr w:type="spellEnd"/>
-      <w:r>
-        <w:rPr>
-          <w:rFonts w:ascii="IBM Plex Sans KR Medium" w:eastAsia="IBM Plex Sans KR Medium" w:hAnsi="IBM Plex Sans KR Medium" w:hint="eastAsia"/>
-          <w:sz w:val="22"/>
-        </w:rPr>
-        <w:t>.</w:t>
+        <w:t>를 사용해서 부를</w:t>
+      </w:r>
+      <w:r>
+        <w:rPr>
+          <w:rFonts w:ascii="IBM Plex Sans KR Medium" w:eastAsia="IBM Plex Sans KR Medium" w:hAnsi="IBM Plex Sans KR Medium" w:hint="eastAsia"/>
+          <w:sz w:val="22"/>
+        </w:rPr>
+        <w:t xml:space="preserve"> </w:t>
+      </w:r>
+      <w:r>
+        <w:rPr>
+          <w:rFonts w:ascii="IBM Plex Sans KR Medium" w:eastAsia="IBM Plex Sans KR Medium" w:hAnsi="IBM Plex Sans KR Medium" w:hint="eastAsia"/>
+          <w:sz w:val="22"/>
+        </w:rPr>
+        <w:t>수</w:t>
+      </w:r>
+      <w:r>
+        <w:rPr>
+          <w:rFonts w:ascii="IBM Plex Sans KR Medium" w:eastAsia="IBM Plex Sans KR Medium" w:hAnsi="IBM Plex Sans KR Medium" w:hint="eastAsia"/>
+          <w:sz w:val="22"/>
+        </w:rPr>
+        <w:t xml:space="preserve"> </w:t>
+      </w:r>
+      <w:r>
+        <w:rPr>
+          <w:rFonts w:ascii="IBM Plex Sans KR Medium" w:eastAsia="IBM Plex Sans KR Medium" w:hAnsi="IBM Plex Sans KR Medium" w:hint="eastAsia"/>
+          <w:sz w:val="22"/>
+        </w:rPr>
+        <w:t>있다.</w:t>
+      </w:r>
+      <w:r>
+        <w:rPr>
+          <w:rFonts w:ascii="IBM Plex Sans KR Medium" w:eastAsia="IBM Plex Sans KR Medium" w:hAnsi="IBM Plex Sans KR Medium"/>
+          <w:sz w:val="22"/>
+        </w:rPr>
+        <w:t xml:space="preserve"> </w:t>
+      </w:r>
+      <w:r>
+        <w:rPr>
+          <w:rFonts w:ascii="IBM Plex Sans KR Medium" w:eastAsia="IBM Plex Sans KR Medium" w:hAnsi="IBM Plex Sans KR Medium" w:hint="eastAsia"/>
+          <w:sz w:val="22"/>
+        </w:rPr>
+        <w:t xml:space="preserve">본인 것은 </w:t>
+      </w:r>
+      <w:r>
+        <w:rPr>
+          <w:rFonts w:ascii="IBM Plex Sans KR Medium" w:eastAsia="IBM Plex Sans KR Medium" w:hAnsi="IBM Plex Sans KR Medium"/>
+          <w:sz w:val="22"/>
+        </w:rPr>
+        <w:t>this</w:t>
+      </w:r>
+      <w:r>
+        <w:rPr>
+          <w:rFonts w:ascii="IBM Plex Sans KR Medium" w:eastAsia="IBM Plex Sans KR Medium" w:hAnsi="IBM Plex Sans KR Medium" w:hint="eastAsia"/>
+          <w:sz w:val="22"/>
+        </w:rPr>
+        <w:t xml:space="preserve">로 </w:t>
+      </w:r>
+    </w:p>
+    <w:p>
+      <w:pPr>
+        <w:rPr>
+          <w:rFonts w:ascii="IBM Plex Sans KR Medium" w:eastAsia="IBM Plex Sans KR Medium" w:hAnsi="IBM Plex Sans KR Medium"/>
+          <w:sz w:val="22"/>
+        </w:rPr>
+      </w:pPr>
+    </w:p>
+    <w:p>
+      <w:pPr>
+        <w:rPr>
+          <w:rFonts w:ascii="IBM Plex Sans KR Medium" w:eastAsia="IBM Plex Sans KR Medium" w:hAnsi="IBM Plex Sans KR Medium"/>
+          <w:sz w:val="22"/>
+        </w:rPr>
+      </w:pPr>
+      <w:r>
+        <w:rPr>
+          <w:rFonts w:ascii="IBM Plex Sans KR Medium" w:eastAsia="IBM Plex Sans KR Medium" w:hAnsi="IBM Plex Sans KR Medium" w:hint="eastAsia"/>
+          <w:sz w:val="22"/>
+        </w:rPr>
+        <w:t>추상 메소드:</w:t>
+      </w:r>
+      <w:r>
+        <w:rPr>
+          <w:rFonts w:ascii="IBM Plex Sans KR Medium" w:eastAsia="IBM Plex Sans KR Medium" w:hAnsi="IBM Plex Sans KR Medium"/>
+          <w:sz w:val="22"/>
+        </w:rPr>
+        <w:t xml:space="preserve"> </w:t>
+      </w:r>
+      <w:r>
+        <w:rPr>
+          <w:rFonts w:ascii="IBM Plex Sans KR Medium" w:eastAsia="IBM Plex Sans KR Medium" w:hAnsi="IBM Plex Sans KR Medium" w:hint="eastAsia"/>
+          <w:sz w:val="22"/>
+        </w:rPr>
+        <w:t>구현부 없이 머리만</w:t>
+      </w:r>
+      <w:r>
+        <w:rPr>
+          <w:rFonts w:ascii="IBM Plex Sans KR Medium" w:eastAsia="IBM Plex Sans KR Medium" w:hAnsi="IBM Plex Sans KR Medium"/>
+          <w:sz w:val="22"/>
+        </w:rPr>
+        <w:t xml:space="preserve"> </w:t>
+      </w:r>
+      <w:r>
+        <w:rPr>
+          <w:rFonts w:ascii="IBM Plex Sans KR Medium" w:eastAsia="IBM Plex Sans KR Medium" w:hAnsi="IBM Plex Sans KR Medium" w:hint="eastAsia"/>
+          <w:sz w:val="22"/>
+        </w:rPr>
+        <w:t>틀만 작성하는 것</w:t>
+      </w:r>
+    </w:p>
+    <w:p>
+      <w:pPr>
+        <w:rPr>
+          <w:rFonts w:ascii="IBM Plex Sans KR Medium" w:eastAsia="IBM Plex Sans KR Medium" w:hAnsi="IBM Plex Sans KR Medium"/>
+          <w:sz w:val="22"/>
+        </w:rPr>
+      </w:pPr>
+      <w:r>
+        <w:rPr>
+          <w:rFonts w:ascii="IBM Plex Sans KR Medium" w:eastAsia="IBM Plex Sans KR Medium" w:hAnsi="IBM Plex Sans KR Medium" w:hint="eastAsia"/>
+          <w:sz w:val="22"/>
+        </w:rPr>
+        <w:t>상속받은 서브클래스가 무조건 재정의 하도록 하기위해서 슈퍼클래스에서 추상 메소드를 작성한다.</w:t>
+      </w:r>
+    </w:p>
+    <w:p>
+      <w:pPr>
+        <w:rPr>
+          <w:rFonts w:ascii="Segoe UI Emoji" w:eastAsia="IBM Plex Sans KR Medium" w:hAnsi="Segoe UI Emoji" w:cs="Segoe UI Emoji"/>
+          <w:sz w:val="22"/>
+        </w:rPr>
+      </w:pPr>
+    </w:p>
+    <w:p>
+      <w:pPr>
+        <w:rPr>
+          <w:rFonts w:ascii="IBM Plex Sans KR Medium" w:eastAsia="IBM Plex Sans KR Medium" w:hAnsi="IBM Plex Sans KR Medium"/>
+          <w:sz w:val="22"/>
+        </w:rPr>
+      </w:pPr>
+      <w:r>
+        <w:rPr>
+          <w:rFonts w:ascii="Segoe UI Emoji" w:eastAsia="IBM Plex Sans KR Medium" w:hAnsi="Segoe UI Emoji" w:cs="Segoe UI Emoji"/>
+          <w:sz w:val="22"/>
+        </w:rPr>
+        <w:t>🎳</w:t>
+      </w:r>
+      <w:r>
+        <w:rPr>
+          <w:rFonts w:ascii="IBM Plex Sans KR Medium" w:eastAsia="IBM Plex Sans KR Medium" w:hAnsi="IBM Plex Sans KR Medium"/>
+          <w:sz w:val="22"/>
+        </w:rPr>
+        <w:t xml:space="preserve"> 추상 메소드</w:t>
+      </w:r>
+    </w:p>
+    <w:p>
+      <w:pPr>
+        <w:rPr>
+          <w:rFonts w:ascii="IBM Plex Sans KR Medium" w:eastAsia="IBM Plex Sans KR Medium" w:hAnsi="IBM Plex Sans KR Medium"/>
+          <w:sz w:val="22"/>
+        </w:rPr>
+      </w:pPr>
+      <w:r>
+        <w:rPr>
+          <w:rFonts w:ascii="IBM Plex Sans KR Medium" w:eastAsia="IBM Plex Sans KR Medium" w:hAnsi="IBM Plex Sans KR Medium" w:hint="eastAsia"/>
+          <w:sz w:val="22"/>
+        </w:rPr>
+        <w:t>추상</w:t>
+      </w:r>
+      <w:r>
+        <w:rPr>
+          <w:rFonts w:ascii="IBM Plex Sans KR Medium" w:eastAsia="IBM Plex Sans KR Medium" w:hAnsi="IBM Plex Sans KR Medium"/>
+          <w:sz w:val="22"/>
+        </w:rPr>
+        <w:t xml:space="preserve"> 메소드: 구현부 없이 머리만, 틀만 작성하는 것</w:t>
+      </w:r>
+    </w:p>
+    <w:p>
+      <w:pPr>
+        <w:rPr>
+          <w:rFonts w:ascii="IBM Plex Sans KR Medium" w:eastAsia="IBM Plex Sans KR Medium" w:hAnsi="IBM Plex Sans KR Medium"/>
+          <w:sz w:val="22"/>
+        </w:rPr>
+      </w:pPr>
+      <w:r>
+        <w:rPr>
+          <w:rFonts w:ascii="IBM Plex Sans KR Medium" w:eastAsia="IBM Plex Sans KR Medium" w:hAnsi="IBM Plex Sans KR Medium" w:hint="eastAsia"/>
+          <w:sz w:val="22"/>
+        </w:rPr>
+        <w:t>상속받은</w:t>
+      </w:r>
+      <w:r>
+        <w:rPr>
+          <w:rFonts w:ascii="IBM Plex Sans KR Medium" w:eastAsia="IBM Plex Sans KR Medium" w:hAnsi="IBM Plex Sans KR Medium"/>
+          <w:sz w:val="22"/>
+        </w:rPr>
+        <w:t xml:space="preserve"> 서브클래스가 무조건 재정의 하도록 하기 위해서 슈퍼클래스에서 추상 메소드를 작성한다. 이렇게 하면 강제성이 부여되기 때문에 모든 서브클래스가 본인만의 출력기능을 갖도록 할 수 있다. (아래 예시)</w:t>
+      </w:r>
+    </w:p>
+    <w:p>
+      <w:pPr>
+        <w:rPr>
+          <w:rFonts w:ascii="IBM Plex Sans KR Medium" w:eastAsia="IBM Plex Sans KR Medium" w:hAnsi="IBM Plex Sans KR Medium"/>
+          <w:sz w:val="22"/>
+        </w:rPr>
+      </w:pPr>
+      <w:r>
+        <w:rPr>
+          <w:rFonts w:ascii="IBM Plex Sans KR Medium" w:eastAsia="IBM Plex Sans KR Medium" w:hAnsi="IBM Plex Sans KR Medium" w:hint="eastAsia"/>
+          <w:sz w:val="22"/>
+        </w:rPr>
+        <w:t>이렇게</w:t>
+      </w:r>
+      <w:r>
+        <w:rPr>
+          <w:rFonts w:ascii="IBM Plex Sans KR Medium" w:eastAsia="IBM Plex Sans KR Medium" w:hAnsi="IBM Plex Sans KR Medium"/>
+          <w:sz w:val="22"/>
+        </w:rPr>
+        <w:t xml:space="preserve"> 하기 위해서는 클래스와 해당 메소드를 abstract를 작성해야 한다. 아래와 같이 Duck을 추상 클래스로 작성하고, display를 추상 메소드를 작성하였다.</w:t>
+      </w:r>
+    </w:p>
+    <w:p>
+      <w:pPr>
+        <w:rPr>
+          <w:rFonts w:ascii="IBM Plex Sans KR Medium" w:eastAsia="IBM Plex Sans KR Medium" w:hAnsi="IBM Plex Sans KR Medium"/>
+          <w:sz w:val="22"/>
+        </w:rPr>
+      </w:pPr>
+      <w:r>
+        <w:rPr>
+          <w:rFonts w:ascii="Segoe UI Emoji" w:eastAsia="IBM Plex Sans KR Medium" w:hAnsi="Segoe UI Emoji" w:cs="Segoe UI Emoji"/>
+          <w:sz w:val="22"/>
+        </w:rPr>
+        <w:t>🤔</w:t>
+      </w:r>
+      <w:r>
+        <w:rPr>
+          <w:rFonts w:ascii="IBM Plex Sans KR Medium" w:eastAsia="IBM Plex Sans KR Medium" w:hAnsi="IBM Plex Sans KR Medium"/>
+          <w:sz w:val="22"/>
+        </w:rPr>
+        <w:t>그렇다면 추상클래스를 왜 사용하는 것일까?</w:t>
+      </w:r>
+    </w:p>
+    <w:p>
+      <w:pPr>
+        <w:rPr>
+          <w:rFonts w:ascii="IBM Plex Sans KR Medium" w:eastAsia="IBM Plex Sans KR Medium" w:hAnsi="IBM Plex Sans KR Medium"/>
+          <w:sz w:val="22"/>
+        </w:rPr>
+      </w:pPr>
+      <w:r>
+        <w:rPr>
+          <w:rFonts w:ascii="IBM Plex Sans KR Medium" w:eastAsia="IBM Plex Sans KR Medium" w:hAnsi="IBM Plex Sans KR Medium" w:hint="eastAsia"/>
+          <w:sz w:val="22"/>
+        </w:rPr>
+        <w:t>추상클래스는</w:t>
+      </w:r>
+      <w:r>
+        <w:rPr>
+          <w:rFonts w:ascii="IBM Plex Sans KR Medium" w:eastAsia="IBM Plex Sans KR Medium" w:hAnsi="IBM Plex Sans KR Medium"/>
+          <w:sz w:val="22"/>
+        </w:rPr>
+        <w:t xml:space="preserve"> 상속을 통해 코드를 재사용하기보다는 제어를 하기위해서 사용하는 것이다.</w:t>
+      </w:r>
+    </w:p>
+    <w:p>
+      <w:pPr>
+        <w:rPr>
+          <w:rFonts w:ascii="IBM Plex Sans KR Medium" w:eastAsia="IBM Plex Sans KR Medium" w:hAnsi="IBM Plex Sans KR Medium"/>
+          <w:sz w:val="22"/>
+        </w:rPr>
+      </w:pPr>
+    </w:p>
+    <w:p>
+      <w:pPr>
+        <w:rPr>
+          <w:rFonts w:ascii="IBM Plex Sans KR Medium" w:eastAsia="IBM Plex Sans KR Medium" w:hAnsi="IBM Plex Sans KR Medium"/>
+          <w:sz w:val="22"/>
+        </w:rPr>
+      </w:pPr>
+    </w:p>
+    <w:p>
+      <w:pPr>
+        <w:rPr>
+          <w:rFonts w:ascii="IBM Plex Sans KR Medium" w:eastAsia="IBM Plex Sans KR Medium" w:hAnsi="IBM Plex Sans KR Medium"/>
+          <w:sz w:val="24"/>
+          <w:szCs w:val="24"/>
+        </w:rPr>
+      </w:pPr>
+      <w:r>
+        <w:rPr>
+          <mc:AlternateContent>
+            <mc:Choice Requires="w16se">
+              <w:rFonts w:ascii="IBM Plex Sans KR Medium" w:eastAsia="IBM Plex Sans KR Medium" w:hAnsi="IBM Plex Sans KR Medium" w:hint="eastAsia"/>
+            </mc:Choice>
+            <mc:Fallback>
+              <w:rFonts w:ascii="Segoe UI Emoji" w:eastAsia="Segoe UI Emoji" w:hAnsi="Segoe UI Emoji" w:cs="Segoe UI Emoji"/>
+            </mc:Fallback>
+          </mc:AlternateContent>
+          <w:sz w:val="24"/>
+          <w:szCs w:val="24"/>
+        </w:rPr>
+        <w:lastRenderedPageBreak/>
+        <mc:AlternateContent>
+          <mc:Choice Requires="w16se">
+            <w16se:symEx w16se:font="Segoe UI Emoji" w16se:char="1F3B9"/>
+          </mc:Choice>
+          <mc:Fallback>
+            <w:t>🎹</w:t>
+          </mc:Fallback>
+        </mc:AlternateContent>
+      </w:r>
+      <w:r>
+        <w:rPr>
+          <w:rFonts w:ascii="IBM Plex Sans KR Medium" w:eastAsia="IBM Plex Sans KR Medium" w:hAnsi="IBM Plex Sans KR Medium"/>
+          <w:sz w:val="24"/>
+          <w:szCs w:val="24"/>
+        </w:rPr>
+        <w:t xml:space="preserve"> </w:t>
+      </w:r>
+      <w:r>
+        <w:rPr>
+          <w:rFonts w:ascii="IBM Plex Sans KR Medium" w:eastAsia="IBM Plex Sans KR Medium" w:hAnsi="IBM Plex Sans KR Medium" w:hint="eastAsia"/>
+          <w:sz w:val="24"/>
+          <w:szCs w:val="24"/>
+        </w:rPr>
+        <w:t>자바의 배열</w:t>
+      </w:r>
+    </w:p>
+    <w:p>
+      <w:pPr>
+        <w:rPr>
+          <w:rFonts w:ascii="IBM Plex Sans KR Medium" w:eastAsia="IBM Plex Sans KR Medium" w:hAnsi="IBM Plex Sans KR Medium"/>
+          <w:sz w:val="22"/>
+        </w:rPr>
+      </w:pPr>
+      <w:r>
+        <w:rPr>
+          <w:rFonts w:ascii="IBM Plex Sans KR Medium" w:eastAsia="IBM Plex Sans KR Medium" w:hAnsi="IBM Plex Sans KR Medium" w:hint="eastAsia"/>
+          <w:sz w:val="22"/>
+        </w:rPr>
+        <w:t>자바의 배열은 여러 개의 같은 종류의 데이터타입을 묶어서 관리하는 기술이다.</w:t>
+      </w:r>
+      <w:r>
+        <w:rPr>
+          <w:rFonts w:ascii="IBM Plex Sans KR Medium" w:eastAsia="IBM Plex Sans KR Medium" w:hAnsi="IBM Plex Sans KR Medium"/>
+          <w:sz w:val="22"/>
+        </w:rPr>
+        <w:t xml:space="preserve"> </w:t>
+      </w:r>
+      <w:r>
+        <w:rPr>
+          <w:rFonts w:ascii="IBM Plex Sans KR Medium" w:eastAsia="IBM Plex Sans KR Medium" w:hAnsi="IBM Plex Sans KR Medium" w:hint="eastAsia"/>
+          <w:sz w:val="22"/>
+        </w:rPr>
+        <w:t>제약 조건이 같은 종류의 데이터만 묶어야 하는 것이다.</w:t>
+      </w:r>
+      <w:r>
+        <w:rPr>
+          <w:rFonts w:ascii="IBM Plex Sans KR Medium" w:eastAsia="IBM Plex Sans KR Medium" w:hAnsi="IBM Plex Sans KR Medium"/>
+          <w:sz w:val="22"/>
+        </w:rPr>
+        <w:t xml:space="preserve"> </w:t>
+      </w:r>
+      <w:r>
+        <w:rPr>
+          <w:rFonts w:ascii="IBM Plex Sans KR Medium" w:eastAsia="IBM Plex Sans KR Medium" w:hAnsi="IBM Plex Sans KR Medium" w:hint="eastAsia"/>
+          <w:sz w:val="22"/>
+        </w:rPr>
+        <w:t>여러 변수를 하나로 묶어 하나의 이름으로 다룰 수 있게 물리적으로 연속된 메모리에 저장하는 구조이다.</w:t>
+      </w:r>
+      <w:r>
+        <w:rPr>
+          <w:rFonts w:ascii="IBM Plex Sans KR Medium" w:eastAsia="IBM Plex Sans KR Medium" w:hAnsi="IBM Plex Sans KR Medium"/>
+          <w:sz w:val="22"/>
+        </w:rPr>
+        <w:t xml:space="preserve"> </w:t>
+      </w:r>
+      <w:r>
+        <w:rPr>
+          <w:rFonts w:ascii="IBM Plex Sans KR Medium" w:eastAsia="IBM Plex Sans KR Medium" w:hAnsi="IBM Plex Sans KR Medium" w:hint="eastAsia"/>
+          <w:sz w:val="22"/>
+        </w:rPr>
+        <w:t>배열명에는 전체 메모리 공간을 다루기 어려우니 시작주소만 저장해 사용하게 된다.</w:t>
+      </w:r>
+    </w:p>
+    <w:p>
+      <w:pPr>
+        <w:rPr>
+          <w:rFonts w:ascii="IBM Plex Sans KR Medium" w:eastAsia="IBM Plex Sans KR Medium" w:hAnsi="IBM Plex Sans KR Medium"/>
+          <w:sz w:val="22"/>
+        </w:rPr>
+      </w:pPr>
+      <w:r>
+        <w:rPr>
+          <w:rFonts w:ascii="IBM Plex Sans KR Medium" w:eastAsia="IBM Plex Sans KR Medium" w:hAnsi="IBM Plex Sans KR Medium" w:hint="eastAsia"/>
+          <w:sz w:val="22"/>
+        </w:rPr>
+        <w:t>정적 배열</w:t>
+      </w:r>
+      <w:r>
+        <w:rPr>
+          <w:rFonts w:ascii="IBM Plex Sans KR Medium" w:eastAsia="IBM Plex Sans KR Medium" w:hAnsi="IBM Plex Sans KR Medium"/>
+          <w:sz w:val="22"/>
+        </w:rPr>
+        <w:t xml:space="preserve">: </w:t>
+      </w:r>
+      <w:r>
+        <w:rPr>
+          <w:rFonts w:ascii="IBM Plex Sans KR Medium" w:eastAsia="IBM Plex Sans KR Medium" w:hAnsi="IBM Plex Sans KR Medium" w:hint="eastAsia"/>
+          <w:sz w:val="22"/>
+        </w:rPr>
+        <w:t xml:space="preserve">실행 도중 </w:t>
+      </w:r>
+      <w:r>
+        <w:rPr>
+          <w:rFonts w:ascii="IBM Plex Sans KR Medium" w:eastAsia="IBM Plex Sans KR Medium" w:hAnsi="IBM Plex Sans KR Medium" w:hint="eastAsia"/>
+          <w:sz w:val="22"/>
+        </w:rPr>
+        <w:t>배열의</w:t>
+      </w:r>
+      <w:r>
+        <w:rPr>
+          <w:rFonts w:ascii="IBM Plex Sans KR Medium" w:eastAsia="IBM Plex Sans KR Medium" w:hAnsi="IBM Plex Sans KR Medium"/>
+          <w:sz w:val="22"/>
+        </w:rPr>
+        <w:t xml:space="preserve"> </w:t>
+      </w:r>
+      <w:r>
+        <w:rPr>
+          <w:rFonts w:ascii="IBM Plex Sans KR Medium" w:eastAsia="IBM Plex Sans KR Medium" w:hAnsi="IBM Plex Sans KR Medium" w:hint="eastAsia"/>
+          <w:sz w:val="22"/>
+        </w:rPr>
+        <w:t>크기를 변화시킬 수 없다.</w:t>
+      </w:r>
+      <w:r>
+        <w:rPr>
+          <w:rFonts w:ascii="IBM Plex Sans KR Medium" w:eastAsia="IBM Plex Sans KR Medium" w:hAnsi="IBM Plex Sans KR Medium"/>
+          <w:sz w:val="22"/>
+        </w:rPr>
+        <w:t xml:space="preserve"> (</w:t>
+      </w:r>
+      <w:r>
+        <w:rPr>
+          <w:rFonts w:ascii="IBM Plex Sans KR Medium" w:eastAsia="IBM Plex Sans KR Medium" w:hAnsi="IBM Plex Sans KR Medium" w:hint="eastAsia"/>
+          <w:sz w:val="22"/>
+        </w:rPr>
+        <w:t>사용자 입장에서 불편한 것</w:t>
+      </w:r>
+    </w:p>
+    <w:p>
+      <w:pPr>
+        <w:pStyle w:val="a3"/>
+        <w:numPr>
+          <w:ilvl w:val="0"/>
+          <w:numId w:val="2"/>
+        </w:numPr>
+        <w:ind w:leftChars="0"/>
+        <w:rPr>
+          <w:rFonts w:ascii="IBM Plex Sans KR Medium" w:eastAsia="IBM Plex Sans KR Medium" w:hAnsi="IBM Plex Sans KR Medium"/>
+          <w:sz w:val="22"/>
+        </w:rPr>
+      </w:pPr>
+      <w:r>
+        <w:rPr>
+          <w:rFonts w:ascii="IBM Plex Sans KR Medium" w:eastAsia="IBM Plex Sans KR Medium" w:hAnsi="IBM Plex Sans KR Medium" w:hint="eastAsia"/>
+          <w:sz w:val="22"/>
+        </w:rPr>
+        <w:t>배열의 값을 미리 알 때</w:t>
+      </w:r>
+    </w:p>
+    <w:p>
+      <w:pPr>
+        <w:pStyle w:val="a3"/>
+        <w:numPr>
+          <w:ilvl w:val="0"/>
+          <w:numId w:val="2"/>
+        </w:numPr>
+        <w:ind w:leftChars="0"/>
+        <w:rPr>
+          <w:rFonts w:ascii="IBM Plex Sans KR Medium" w:eastAsia="IBM Plex Sans KR Medium" w:hAnsi="IBM Plex Sans KR Medium"/>
+          <w:sz w:val="22"/>
+        </w:rPr>
+      </w:pPr>
+      <w:r>
+        <w:rPr>
+          <w:rFonts w:ascii="IBM Plex Sans KR Medium" w:eastAsia="IBM Plex Sans KR Medium" w:hAnsi="IBM Plex Sans KR Medium" w:hint="eastAsia"/>
+          <w:sz w:val="22"/>
+        </w:rPr>
+        <w:t>배열의 값이 미정일 때</w:t>
+      </w:r>
+      <w:r>
+        <w:rPr>
+          <w:rFonts w:ascii="IBM Plex Sans KR Medium" w:eastAsia="IBM Plex Sans KR Medium" w:hAnsi="IBM Plex Sans KR Medium"/>
+          <w:sz w:val="22"/>
+        </w:rPr>
+        <w:t xml:space="preserve">: </w:t>
+      </w:r>
+      <w:r>
+        <w:rPr>
+          <w:rFonts w:ascii="IBM Plex Sans KR Medium" w:eastAsia="IBM Plex Sans KR Medium" w:hAnsi="IBM Plex Sans KR Medium" w:hint="eastAsia"/>
+          <w:sz w:val="22"/>
+        </w:rPr>
+        <w:t>실행 시 결정되는 경우</w:t>
+      </w:r>
+    </w:p>
+    <w:p>
+      <w:pPr>
+        <w:pStyle w:val="a3"/>
+        <w:numPr>
+          <w:ilvl w:val="0"/>
+          <w:numId w:val="4"/>
+        </w:numPr>
+        <w:ind w:leftChars="0"/>
+        <w:rPr>
+          <w:rFonts w:ascii="IBM Plex Sans KR Medium" w:eastAsia="IBM Plex Sans KR Medium" w:hAnsi="IBM Plex Sans KR Medium"/>
+          <w:sz w:val="22"/>
+        </w:rPr>
+      </w:pPr>
+      <w:r>
+        <w:rPr>
+          <w:rFonts w:ascii="IBM Plex Sans KR Medium" w:eastAsia="IBM Plex Sans KR Medium" w:hAnsi="IBM Plex Sans KR Medium" w:hint="eastAsia"/>
+          <w:sz w:val="22"/>
+        </w:rPr>
+        <w:t>선언과 동시에 값을 초기화해 생성</w:t>
+      </w:r>
+    </w:p>
+    <w:p>
+      <w:pPr>
+        <w:pStyle w:val="a3"/>
+        <w:numPr>
+          <w:ilvl w:val="0"/>
+          <w:numId w:val="4"/>
+        </w:numPr>
+        <w:ind w:leftChars="0"/>
+        <w:rPr>
+          <w:rFonts w:ascii="IBM Plex Sans KR Medium" w:eastAsia="IBM Plex Sans KR Medium" w:hAnsi="IBM Plex Sans KR Medium"/>
+          <w:sz w:val="22"/>
+        </w:rPr>
+      </w:pPr>
+      <w:r>
+        <w:rPr>
+          <w:rFonts w:ascii="IBM Plex Sans KR Medium" w:eastAsia="IBM Plex Sans KR Medium" w:hAnsi="IBM Plex Sans KR Medium"/>
+          <w:sz w:val="22"/>
+        </w:rPr>
+        <w:t xml:space="preserve">New </w:t>
+      </w:r>
+      <w:r>
+        <w:rPr>
+          <w:rFonts w:ascii="IBM Plex Sans KR Medium" w:eastAsia="IBM Plex Sans KR Medium" w:hAnsi="IBM Plex Sans KR Medium" w:hint="eastAsia"/>
+          <w:sz w:val="22"/>
+        </w:rPr>
+        <w:t>연산자를 이용해 생성</w:t>
+      </w:r>
+    </w:p>
+    <w:p>
+      <w:pPr>
+        <w:rPr>
+          <w:rFonts w:ascii="IBM Plex Sans KR Medium" w:eastAsia="IBM Plex Sans KR Medium" w:hAnsi="IBM Plex Sans KR Medium"/>
+          <w:sz w:val="22"/>
+        </w:rPr>
+      </w:pPr>
+      <w:r>
+        <w:rPr>
+          <w:rFonts w:ascii="IBM Plex Sans KR Medium" w:eastAsia="IBM Plex Sans KR Medium" w:hAnsi="IBM Plex Sans KR Medium" w:hint="eastAsia"/>
+          <w:sz w:val="22"/>
+        </w:rPr>
+        <w:t>동적 배열</w:t>
+      </w:r>
+      <w:r>
+        <w:rPr>
+          <w:rFonts w:ascii="IBM Plex Sans KR Medium" w:eastAsia="IBM Plex Sans KR Medium" w:hAnsi="IBM Plex Sans KR Medium"/>
+          <w:sz w:val="22"/>
+        </w:rPr>
+        <w:t xml:space="preserve">: </w:t>
+      </w:r>
+      <w:r>
+        <w:rPr>
+          <w:rFonts w:ascii="IBM Plex Sans KR Medium" w:eastAsia="IBM Plex Sans KR Medium" w:hAnsi="IBM Plex Sans KR Medium" w:hint="eastAsia"/>
+          <w:sz w:val="22"/>
+        </w:rPr>
+        <w:t xml:space="preserve">실행 도중 </w:t>
+      </w:r>
+      <w:r>
+        <w:rPr>
+          <w:rFonts w:ascii="IBM Plex Sans KR Medium" w:eastAsia="IBM Plex Sans KR Medium" w:hAnsi="IBM Plex Sans KR Medium" w:hint="eastAsia"/>
+          <w:sz w:val="22"/>
+        </w:rPr>
+        <w:t>배열의 크기를 변화시킬 수 있다.</w:t>
+      </w:r>
+      <w:r>
+        <w:rPr>
+          <w:rFonts w:ascii="IBM Plex Sans KR Medium" w:eastAsia="IBM Plex Sans KR Medium" w:hAnsi="IBM Plex Sans KR Medium"/>
+          <w:sz w:val="22"/>
+        </w:rPr>
+        <w:t xml:space="preserve"> (</w:t>
+      </w:r>
+      <w:r>
+        <w:rPr>
+          <w:rFonts w:ascii="IBM Plex Sans KR Medium" w:eastAsia="IBM Plex Sans KR Medium" w:hAnsi="IBM Plex Sans KR Medium" w:hint="eastAsia"/>
+          <w:sz w:val="22"/>
+        </w:rPr>
+        <w:t>시스템 입장에서 불편한 것)</w:t>
+      </w:r>
+      <w:r>
+        <w:rPr>
+          <w:rFonts w:ascii="IBM Plex Sans KR Medium" w:eastAsia="IBM Plex Sans KR Medium" w:hAnsi="IBM Plex Sans KR Medium"/>
+          <w:sz w:val="22"/>
+        </w:rPr>
+        <w:t xml:space="preserve"> </w:t>
+      </w:r>
+    </w:p>
+    <w:p>
+      <w:pPr>
+        <w:pStyle w:val="a3"/>
+        <w:numPr>
+          <w:ilvl w:val="0"/>
+          <w:numId w:val="3"/>
+        </w:numPr>
+        <w:ind w:leftChars="0"/>
+        <w:rPr>
+          <w:rFonts w:ascii="IBM Plex Sans KR Medium" w:eastAsia="IBM Plex Sans KR Medium" w:hAnsi="IBM Plex Sans KR Medium"/>
+          <w:sz w:val="22"/>
+        </w:rPr>
+      </w:pPr>
+      <w:r>
+        <w:rPr>
+          <w:rFonts w:ascii="IBM Plex Sans KR Medium" w:eastAsia="IBM Plex Sans KR Medium" w:hAnsi="IBM Plex Sans KR Medium"/>
+          <w:sz w:val="22"/>
+        </w:rPr>
+        <w:t>Collection Framework</w:t>
+      </w:r>
+      <w:r>
+        <w:rPr>
+          <w:rFonts w:ascii="IBM Plex Sans KR Medium" w:eastAsia="IBM Plex Sans KR Medium" w:hAnsi="IBM Plex Sans KR Medium" w:hint="eastAsia"/>
+          <w:sz w:val="22"/>
+        </w:rPr>
+        <w:t>에서 관련 기능을 제공한다.</w:t>
+      </w:r>
+    </w:p>
+    <w:p>
+      <w:pPr>
+        <w:rPr>
+          <w:rFonts w:ascii="IBM Plex Sans KR Medium" w:eastAsia="IBM Plex Sans KR Medium" w:hAnsi="IBM Plex Sans KR Medium"/>
+          <w:sz w:val="22"/>
+        </w:rPr>
+      </w:pPr>
+    </w:p>
+    <w:p>
+      <w:pPr>
+        <w:rPr>
+          <w:rFonts w:ascii="IBM Plex Sans KR Medium" w:eastAsia="IBM Plex Sans KR Medium" w:hAnsi="IBM Plex Sans KR Medium"/>
+          <w:sz w:val="22"/>
+        </w:rPr>
+      </w:pPr>
+      <w:r>
+        <w:rPr>
+          <mc:AlternateContent>
+            <mc:Choice Requires="w16se">
+              <w:rFonts w:ascii="IBM Plex Sans KR Medium" w:eastAsia="IBM Plex Sans KR Medium" w:hAnsi="IBM Plex Sans KR Medium" w:hint="eastAsia"/>
+            </mc:Choice>
+            <mc:Fallback>
+              <w:rFonts w:ascii="Segoe UI Emoji" w:eastAsia="Segoe UI Emoji" w:hAnsi="Segoe UI Emoji" w:cs="Segoe UI Emoji"/>
+            </mc:Fallback>
+          </mc:AlternateContent>
+          <w:sz w:val="22"/>
+        </w:rPr>
+        <mc:AlternateContent>
+          <mc:Choice Requires="w16se">
+            <w16se:symEx w16se:font="Segoe UI Emoji" w16se:char="1F914"/>
+          </mc:Choice>
+          <mc:Fallback>
+            <w:t>🤔</w:t>
+          </mc:Fallback>
+        </mc:AlternateContent>
+      </w:r>
+      <w:r>
+        <w:rPr>
+          <w:rFonts w:ascii="IBM Plex Sans KR Medium" w:eastAsia="IBM Plex Sans KR Medium" w:hAnsi="IBM Plex Sans KR Medium" w:hint="eastAsia"/>
+          <w:sz w:val="22"/>
+        </w:rPr>
+        <w:t>동적 배열이 시스템 입장에서 불편한 이유는</w:t>
+      </w:r>
+      <w:r>
+        <w:rPr>
+          <w:rFonts w:ascii="IBM Plex Sans KR Medium" w:eastAsia="IBM Plex Sans KR Medium" w:hAnsi="IBM Plex Sans KR Medium"/>
+          <w:sz w:val="22"/>
+        </w:rPr>
+        <w:t>?</w:t>
+      </w:r>
+    </w:p>
+    <w:p>
+      <w:pPr>
+        <w:rPr>
+          <w:rFonts w:ascii="IBM Plex Sans KR Medium" w:eastAsia="IBM Plex Sans KR Medium" w:hAnsi="IBM Plex Sans KR Medium"/>
+          <w:sz w:val="22"/>
+        </w:rPr>
+      </w:pPr>
+      <w:r>
+        <w:rPr>
+          <w:rFonts w:ascii="IBM Plex Sans KR Medium" w:eastAsia="IBM Plex Sans KR Medium" w:hAnsi="IBM Plex Sans KR Medium" w:hint="eastAsia"/>
+          <w:sz w:val="22"/>
+        </w:rPr>
+        <w:t>왜냐하면 동적 배열은 크기가 정해져 있지 않기 때문에 우선 메모리를 할당해 놓고 값이 추가되면 다시 메모리 할당할 곳을 찾아 할당하고 이전 값을 모두 옮긴 후 사용할 수 있는 것이다.</w:t>
+      </w:r>
+      <w:r>
+        <w:rPr>
+          <w:rFonts w:ascii="IBM Plex Sans KR Medium" w:eastAsia="IBM Plex Sans KR Medium" w:hAnsi="IBM Plex Sans KR Medium"/>
+          <w:sz w:val="22"/>
+        </w:rPr>
+        <w:t xml:space="preserve"> </w:t>
+      </w:r>
+      <w:r>
+        <w:rPr>
+          <w:rFonts w:ascii="IBM Plex Sans KR Medium" w:eastAsia="IBM Plex Sans KR Medium" w:hAnsi="IBM Plex Sans KR Medium" w:hint="eastAsia"/>
+          <w:sz w:val="22"/>
+        </w:rPr>
+        <w:t>즉 크기가 변화하면 계속해서 메모리 할당을 해야 하는 것이다.</w:t>
+      </w:r>
+      <w:r>
+        <w:rPr>
+          <w:rFonts w:ascii="IBM Plex Sans KR Medium" w:eastAsia="IBM Plex Sans KR Medium" w:hAnsi="IBM Plex Sans KR Medium"/>
+          <w:sz w:val="22"/>
+        </w:rPr>
+        <w:t xml:space="preserve"> </w:t>
+      </w:r>
+    </w:p>
+    <w:p>
+      <w:pPr>
+        <w:rPr>
+          <w:rFonts w:ascii="IBM Plex Sans KR Medium" w:eastAsia="IBM Plex Sans KR Medium" w:hAnsi="IBM Plex Sans KR Medium"/>
+          <w:sz w:val="22"/>
+        </w:rPr>
+      </w:pPr>
+    </w:p>
+    <w:p>
+      <w:pPr>
+        <w:rPr>
+          <w:rFonts w:ascii="IBM Plex Sans KR Medium" w:eastAsia="IBM Plex Sans KR Medium" w:hAnsi="IBM Plex Sans KR Medium"/>
+          <w:sz w:val="22"/>
+        </w:rPr>
+      </w:pPr>
+      <w:r>
+        <w:rPr>
+          <w:rFonts w:ascii="IBM Plex Sans KR Medium" w:eastAsia="IBM Plex Sans KR Medium" w:hAnsi="IBM Plex Sans KR Medium" w:hint="eastAsia"/>
+          <w:sz w:val="22"/>
+        </w:rPr>
+        <w:t xml:space="preserve">정적 배열 </w:t>
+      </w:r>
+      <w:r>
+        <w:rPr>
+          <w:rFonts w:ascii="IBM Plex Sans KR Medium" w:eastAsia="IBM Plex Sans KR Medium" w:hAnsi="IBM Plex Sans KR Medium"/>
+          <w:sz w:val="22"/>
+        </w:rPr>
+        <w:t xml:space="preserve">: </w:t>
+      </w:r>
+      <w:r>
+        <w:rPr>
+          <w:rFonts w:ascii="IBM Plex Sans KR Medium" w:eastAsia="IBM Plex Sans KR Medium" w:hAnsi="IBM Plex Sans KR Medium" w:hint="eastAsia"/>
+          <w:sz w:val="22"/>
+        </w:rPr>
+        <w:t xml:space="preserve">초기값 미정 </w:t>
+      </w:r>
+      <w:r>
+        <w:rPr>
+          <w:rFonts w:ascii="IBM Plex Sans KR Medium" w:eastAsia="IBM Plex Sans KR Medium" w:hAnsi="IBM Plex Sans KR Medium"/>
+          <w:sz w:val="22"/>
+        </w:rPr>
+        <w:t xml:space="preserve">=&gt; </w:t>
+      </w:r>
+      <w:r>
+        <w:rPr>
+          <w:rFonts w:ascii="IBM Plex Sans KR Medium" w:eastAsia="IBM Plex Sans KR Medium" w:hAnsi="IBM Plex Sans KR Medium"/>
+          <w:sz w:val="22"/>
+        </w:rPr>
+        <w:t>int[] arr = new int[10];</w:t>
+      </w:r>
+    </w:p>
+    <w:p>
+      <w:pPr>
+        <w:rPr>
+          <w:rFonts w:ascii="IBM Plex Sans KR Medium" w:eastAsia="IBM Plex Sans KR Medium" w:hAnsi="IBM Plex Sans KR Medium"/>
+          <w:sz w:val="22"/>
+        </w:rPr>
+      </w:pPr>
+      <w:r>
+        <w:rPr>
+          <w:rFonts w:ascii="IBM Plex Sans KR Medium" w:eastAsia="IBM Plex Sans KR Medium" w:hAnsi="IBM Plex Sans KR Medium"/>
+          <w:sz w:val="22"/>
+        </w:rPr>
+        <w:t>int</w:t>
+      </w:r>
+      <w:r>
+        <w:rPr>
+          <w:rFonts w:ascii="IBM Plex Sans KR Medium" w:eastAsia="IBM Plex Sans KR Medium" w:hAnsi="IBM Plex Sans KR Medium" w:hint="eastAsia"/>
+          <w:sz w:val="22"/>
+        </w:rPr>
+        <w:t xml:space="preserve">는 </w:t>
+      </w:r>
+      <w:r>
+        <w:rPr>
+          <w:rFonts w:ascii="IBM Plex Sans KR Medium" w:eastAsia="IBM Plex Sans KR Medium" w:hAnsi="IBM Plex Sans KR Medium"/>
+          <w:sz w:val="22"/>
+        </w:rPr>
+        <w:t>0</w:t>
+      </w:r>
+      <w:r>
+        <w:rPr>
+          <w:rFonts w:ascii="IBM Plex Sans KR Medium" w:eastAsia="IBM Plex Sans KR Medium" w:hAnsi="IBM Plex Sans KR Medium" w:hint="eastAsia"/>
+          <w:sz w:val="22"/>
+        </w:rPr>
+        <w:t>으로,</w:t>
+      </w:r>
+      <w:r>
+        <w:rPr>
+          <w:rFonts w:ascii="IBM Plex Sans KR Medium" w:eastAsia="IBM Plex Sans KR Medium" w:hAnsi="IBM Plex Sans KR Medium"/>
+          <w:sz w:val="22"/>
+        </w:rPr>
+        <w:t xml:space="preserve"> boolean</w:t>
+      </w:r>
+      <w:r>
+        <w:rPr>
+          <w:rFonts w:ascii="IBM Plex Sans KR Medium" w:eastAsia="IBM Plex Sans KR Medium" w:hAnsi="IBM Plex Sans KR Medium" w:hint="eastAsia"/>
+          <w:sz w:val="22"/>
+        </w:rPr>
+        <w:t>은 f</w:t>
+      </w:r>
+      <w:r>
+        <w:rPr>
+          <w:rFonts w:ascii="IBM Plex Sans KR Medium" w:eastAsia="IBM Plex Sans KR Medium" w:hAnsi="IBM Plex Sans KR Medium"/>
+          <w:sz w:val="22"/>
+        </w:rPr>
+        <w:t>alse</w:t>
+      </w:r>
+      <w:r>
+        <w:rPr>
+          <w:rFonts w:ascii="IBM Plex Sans KR Medium" w:eastAsia="IBM Plex Sans KR Medium" w:hAnsi="IBM Plex Sans KR Medium" w:hint="eastAsia"/>
+          <w:sz w:val="22"/>
+        </w:rPr>
+        <w:t>로 자동 초기화한다.</w:t>
+      </w:r>
+    </w:p>
+    <w:p>
+      <w:pPr>
+        <w:rPr>
+          <w:rFonts w:ascii="IBM Plex Sans KR Medium" w:eastAsia="IBM Plex Sans KR Medium" w:hAnsi="IBM Plex Sans KR Medium"/>
+          <w:sz w:val="22"/>
+        </w:rPr>
+      </w:pPr>
+      <w:r>
+        <w:rPr>
+          <w:rFonts w:ascii="IBM Plex Sans KR Medium" w:eastAsia="IBM Plex Sans KR Medium" w:hAnsi="IBM Plex Sans KR Medium" w:hint="eastAsia"/>
+          <w:noProof/>
+          <w:sz w:val="22"/>
+        </w:rPr>
+        <w:lastRenderedPageBreak/>
+        <w:drawing>
+          <wp:inline distT="0" distB="0" distL="0" distR="0" wp14:anchorId="1D340405" wp14:editId="7221033A">
+            <wp:extent cx="2514600" cy="1799924"/>
+            <wp:effectExtent l="0" t="0" r="0" b="0"/>
+            <wp:docPr id="344887239" name="그림 1" descr="텍스트, 도표, 스크린샷, 폰트이(가) 표시된 사진&#10;&#10;자동 생성된 설명"/>
+            <wp:cNvGraphicFramePr>
+              <a:graphicFrameLocks xmlns:a="http://schemas.openxmlformats.org/drawingml/2006/main" noChangeAspect="1"/>
+            </wp:cNvGraphicFramePr>
+            <a:graphic xmlns:a="http://schemas.openxmlformats.org/drawingml/2006/main">
+              <a:graphicData uri="http://schemas.openxmlformats.org/drawingml/2006/picture">
+                <pic:pic xmlns:pic="http://schemas.openxmlformats.org/drawingml/2006/picture">
+                  <pic:nvPicPr>
+                    <pic:cNvPr id="344887239" name="그림 1" descr="텍스트, 도표, 스크린샷, 폰트이(가) 표시된 사진&#10;&#10;자동 생성된 설명"/>
+                    <pic:cNvPicPr/>
+                  </pic:nvPicPr>
+                  <pic:blipFill>
+                    <a:blip r:embed="rId5">
+                      <a:extLst>
+                        <a:ext uri="{28A0092B-C50C-407E-A947-70E740481C1C}">
+                          <a14:useLocalDpi xmlns:a14="http://schemas.microsoft.com/office/drawing/2010/main" val="0"/>
+                        </a:ext>
+                      </a:extLst>
+                    </a:blip>
+                    <a:stretch>
+                      <a:fillRect/>
+                    </a:stretch>
+                  </pic:blipFill>
+                  <pic:spPr>
+                    <a:xfrm>
+                      <a:off x="0" y="0"/>
+                      <a:ext cx="2522713" cy="1805731"/>
+                    </a:xfrm>
+                    <a:prstGeom prst="rect">
+                      <a:avLst/>
+                    </a:prstGeom>
+                  </pic:spPr>
+                </pic:pic>
+              </a:graphicData>
+            </a:graphic>
+          </wp:inline>
+        </w:drawing>
+      </w:r>
+      <w:r>
+        <w:rPr>
+          <w:rFonts w:ascii="IBM Plex Sans KR Medium" w:eastAsia="IBM Plex Sans KR Medium" w:hAnsi="IBM Plex Sans KR Medium" w:hint="eastAsia"/>
+          <w:noProof/>
+          <w:sz w:val="22"/>
+        </w:rPr>
+        <w:drawing>
+          <wp:inline distT="0" distB="0" distL="0" distR="0" wp14:anchorId="558248F0" wp14:editId="5C88459B">
+            <wp:extent cx="2611945" cy="1745672"/>
+            <wp:effectExtent l="0" t="0" r="0" b="6985"/>
+            <wp:docPr id="787998159" name="그림 2" descr="텍스트, 스크린샷, 폰트, 도표이(가) 표시된 사진&#10;&#10;자동 생성된 설명"/>
+            <wp:cNvGraphicFramePr>
+              <a:graphicFrameLocks xmlns:a="http://schemas.openxmlformats.org/drawingml/2006/main" noChangeAspect="1"/>
+            </wp:cNvGraphicFramePr>
+            <a:graphic xmlns:a="http://schemas.openxmlformats.org/drawingml/2006/main">
+              <a:graphicData uri="http://schemas.openxmlformats.org/drawingml/2006/picture">
+                <pic:pic xmlns:pic="http://schemas.openxmlformats.org/drawingml/2006/picture">
+                  <pic:nvPicPr>
+                    <pic:cNvPr id="787998159" name="그림 2" descr="텍스트, 스크린샷, 폰트, 도표이(가) 표시된 사진&#10;&#10;자동 생성된 설명"/>
+                    <pic:cNvPicPr/>
+                  </pic:nvPicPr>
+                  <pic:blipFill>
+                    <a:blip r:embed="rId6">
+                      <a:extLst>
+                        <a:ext uri="{28A0092B-C50C-407E-A947-70E740481C1C}">
+                          <a14:useLocalDpi xmlns:a14="http://schemas.microsoft.com/office/drawing/2010/main" val="0"/>
+                        </a:ext>
+                      </a:extLst>
+                    </a:blip>
+                    <a:stretch>
+                      <a:fillRect/>
+                    </a:stretch>
+                  </pic:blipFill>
+                  <pic:spPr>
+                    <a:xfrm>
+                      <a:off x="0" y="0"/>
+                      <a:ext cx="2614246" cy="1747210"/>
+                    </a:xfrm>
+                    <a:prstGeom prst="rect">
+                      <a:avLst/>
+                    </a:prstGeom>
+                  </pic:spPr>
+                </pic:pic>
+              </a:graphicData>
+            </a:graphic>
+          </wp:inline>
+        </w:drawing>
+      </w:r>
+    </w:p>
+    <w:p>
+      <w:pPr>
+        <w:rPr>
+          <w:rFonts w:ascii="IBM Plex Sans KR Medium" w:eastAsia="IBM Plex Sans KR Medium" w:hAnsi="IBM Plex Sans KR Medium"/>
+          <w:sz w:val="22"/>
+        </w:rPr>
+      </w:pPr>
+    </w:p>
+    <w:p>
+      <w:pPr>
+        <w:rPr>
+          <w:rFonts w:ascii="IBM Plex Sans KR Medium" w:eastAsia="IBM Plex Sans KR Medium" w:hAnsi="IBM Plex Sans KR Medium" w:hint="eastAsia"/>
+          <w:sz w:val="28"/>
+          <w:szCs w:val="28"/>
+        </w:rPr>
+      </w:pPr>
+      <w:r>
+        <w:rPr>
+          <mc:AlternateContent>
+            <mc:Choice Requires="w16se">
+              <w:rFonts w:ascii="IBM Plex Sans KR Medium" w:eastAsia="IBM Plex Sans KR Medium" w:hAnsi="IBM Plex Sans KR Medium" w:hint="eastAsia"/>
+            </mc:Choice>
+            <mc:Fallback>
+              <w:rFonts w:ascii="Segoe UI Emoji" w:eastAsia="Segoe UI Emoji" w:hAnsi="Segoe UI Emoji" w:cs="Segoe UI Emoji"/>
+            </mc:Fallback>
+          </mc:AlternateContent>
+          <w:sz w:val="28"/>
+          <w:szCs w:val="28"/>
+        </w:rPr>
+        <mc:AlternateContent>
+          <mc:Choice Requires="w16se">
+            <w16se:symEx w16se:font="Segoe UI Emoji" w16se:char="1F3B9"/>
+          </mc:Choice>
+          <mc:Fallback>
+            <w:t>🎹</w:t>
+          </mc:Fallback>
+        </mc:AlternateContent>
+      </w:r>
+      <w:r>
+        <w:rPr>
+          <w:rFonts w:ascii="IBM Plex Sans KR Medium" w:eastAsia="IBM Plex Sans KR Medium" w:hAnsi="IBM Plex Sans KR Medium"/>
+          <w:sz w:val="28"/>
+          <w:szCs w:val="28"/>
+        </w:rPr>
+        <w:t xml:space="preserve"> </w:t>
+      </w:r>
+      <w:r>
+        <w:rPr>
+          <w:rFonts w:ascii="IBM Plex Sans KR Medium" w:eastAsia="IBM Plex Sans KR Medium" w:hAnsi="IBM Plex Sans KR Medium" w:hint="eastAsia"/>
+          <w:sz w:val="28"/>
+          <w:szCs w:val="28"/>
+        </w:rPr>
+        <w:t>f</w:t>
+      </w:r>
+      <w:r>
+        <w:rPr>
+          <w:rFonts w:ascii="IBM Plex Sans KR Medium" w:eastAsia="IBM Plex Sans KR Medium" w:hAnsi="IBM Plex Sans KR Medium"/>
+          <w:sz w:val="28"/>
+          <w:szCs w:val="28"/>
+        </w:rPr>
+        <w:t>inal</w:t>
+      </w:r>
+    </w:p>
+    <w:p>
+      <w:pPr>
+        <w:rPr>
+          <w:rFonts w:ascii="IBM Plex Sans KR Medium" w:eastAsia="IBM Plex Sans KR Medium" w:hAnsi="IBM Plex Sans KR Medium" w:hint="eastAsia"/>
+          <w:sz w:val="22"/>
+        </w:rPr>
+      </w:pPr>
+      <w:r>
+        <w:rPr>
+          <w:rFonts w:ascii="IBM Plex Sans KR Medium" w:eastAsia="IBM Plex Sans KR Medium" w:hAnsi="IBM Plex Sans KR Medium" w:hint="eastAsia"/>
+          <w:sz w:val="22"/>
+        </w:rPr>
+        <w:t>f</w:t>
+      </w:r>
+      <w:r>
+        <w:rPr>
+          <w:rFonts w:ascii="IBM Plex Sans KR Medium" w:eastAsia="IBM Plex Sans KR Medium" w:hAnsi="IBM Plex Sans KR Medium"/>
+          <w:sz w:val="22"/>
+        </w:rPr>
+        <w:t xml:space="preserve">inal </w:t>
+      </w:r>
+      <w:r>
+        <w:rPr>
+          <w:rFonts w:ascii="IBM Plex Sans KR Medium" w:eastAsia="IBM Plex Sans KR Medium" w:hAnsi="IBM Plex Sans KR Medium" w:hint="eastAsia"/>
+          <w:sz w:val="22"/>
+        </w:rPr>
+        <w:t>변수,</w:t>
+      </w:r>
+      <w:r>
+        <w:rPr>
+          <w:rFonts w:ascii="IBM Plex Sans KR Medium" w:eastAsia="IBM Plex Sans KR Medium" w:hAnsi="IBM Plex Sans KR Medium"/>
+          <w:sz w:val="22"/>
+        </w:rPr>
+        <w:t xml:space="preserve"> </w:t>
+      </w:r>
+      <w:r>
+        <w:rPr>
+          <w:rFonts w:ascii="IBM Plex Sans KR Medium" w:eastAsia="IBM Plex Sans KR Medium" w:hAnsi="IBM Plex Sans KR Medium" w:hint="eastAsia"/>
+          <w:sz w:val="22"/>
+        </w:rPr>
+        <w:t>함수,</w:t>
+      </w:r>
+      <w:r>
+        <w:rPr>
+          <w:rFonts w:ascii="IBM Plex Sans KR Medium" w:eastAsia="IBM Plex Sans KR Medium" w:hAnsi="IBM Plex Sans KR Medium"/>
+          <w:sz w:val="22"/>
+        </w:rPr>
+        <w:t xml:space="preserve"> </w:t>
+      </w:r>
+      <w:r>
+        <w:rPr>
+          <w:rFonts w:ascii="IBM Plex Sans KR Medium" w:eastAsia="IBM Plex Sans KR Medium" w:hAnsi="IBM Plex Sans KR Medium" w:hint="eastAsia"/>
+          <w:sz w:val="22"/>
+        </w:rPr>
+        <w:t>클래스 앞에 사용가능.</w:t>
+      </w:r>
+      <w:r>
+        <w:rPr>
+          <w:rFonts w:ascii="IBM Plex Sans KR Medium" w:eastAsia="IBM Plex Sans KR Medium" w:hAnsi="IBM Plex Sans KR Medium"/>
+          <w:sz w:val="22"/>
+        </w:rPr>
+        <w:t xml:space="preserve"> </w:t>
+      </w:r>
+      <w:r>
+        <w:rPr>
+          <w:rFonts w:ascii="IBM Plex Sans KR Medium" w:eastAsia="IBM Plex Sans KR Medium" w:hAnsi="IBM Plex Sans KR Medium" w:hint="eastAsia"/>
+          <w:sz w:val="22"/>
+        </w:rPr>
+        <w:t>보통 f</w:t>
+      </w:r>
+      <w:r>
+        <w:rPr>
+          <w:rFonts w:ascii="IBM Plex Sans KR Medium" w:eastAsia="IBM Plex Sans KR Medium" w:hAnsi="IBM Plex Sans KR Medium"/>
+          <w:sz w:val="22"/>
+        </w:rPr>
+        <w:t>inal</w:t>
+      </w:r>
+      <w:r>
+        <w:rPr>
+          <w:rFonts w:ascii="IBM Plex Sans KR Medium" w:eastAsia="IBM Plex Sans KR Medium" w:hAnsi="IBM Plex Sans KR Medium" w:hint="eastAsia"/>
+          <w:sz w:val="22"/>
+        </w:rPr>
+        <w:t>키워드를 사용하면 p</w:t>
+      </w:r>
+      <w:r>
+        <w:rPr>
+          <w:rFonts w:ascii="IBM Plex Sans KR Medium" w:eastAsia="IBM Plex Sans KR Medium" w:hAnsi="IBM Plex Sans KR Medium"/>
+          <w:sz w:val="22"/>
+        </w:rPr>
+        <w:t>ublic</w:t>
+      </w:r>
+      <w:r>
+        <w:rPr>
+          <w:rFonts w:ascii="IBM Plex Sans KR Medium" w:eastAsia="IBM Plex Sans KR Medium" w:hAnsi="IBM Plex Sans KR Medium" w:hint="eastAsia"/>
+          <w:sz w:val="22"/>
+        </w:rPr>
+        <w:t>을 사용한다</w:t>
+      </w:r>
+      <w:r>
+        <w:rPr>
+          <w:rFonts w:ascii="IBM Plex Sans KR Medium" w:eastAsia="IBM Plex Sans KR Medium" w:hAnsi="IBM Plex Sans KR Medium"/>
+          <w:sz w:val="22"/>
+        </w:rPr>
+        <w:t xml:space="preserve">. </w:t>
+      </w:r>
+      <w:r>
+        <w:rPr>
+          <w:rFonts w:ascii="IBM Plex Sans KR Medium" w:eastAsia="IBM Plex Sans KR Medium" w:hAnsi="IBM Plex Sans KR Medium" w:hint="eastAsia"/>
+          <w:sz w:val="22"/>
+        </w:rPr>
+        <w:t>어차피 변경 불가능해 읽기 전용이 되었으니까.</w:t>
+      </w:r>
+    </w:p>
+    <w:p>
+      <w:pPr>
+        <w:rPr>
+          <w:rFonts w:ascii="IBM Plex Sans KR Medium" w:eastAsia="IBM Plex Sans KR Medium" w:hAnsi="IBM Plex Sans KR Medium"/>
+          <w:sz w:val="22"/>
+        </w:rPr>
+      </w:pPr>
+      <w:r>
+        <w:rPr>
+          <w:rFonts w:ascii="IBM Plex Sans KR Medium" w:eastAsia="IBM Plex Sans KR Medium" w:hAnsi="IBM Plex Sans KR Medium" w:hint="eastAsia"/>
+          <w:sz w:val="22"/>
+        </w:rPr>
+        <w:t>변수</w:t>
+      </w:r>
+      <w:r>
+        <w:rPr>
+          <w:rFonts w:ascii="IBM Plex Sans KR Medium" w:eastAsia="IBM Plex Sans KR Medium" w:hAnsi="IBM Plex Sans KR Medium"/>
+          <w:sz w:val="22"/>
+        </w:rPr>
+        <w:t xml:space="preserve">: </w:t>
+      </w:r>
+      <w:r>
+        <w:rPr>
+          <w:rFonts w:ascii="IBM Plex Sans KR Medium" w:eastAsia="IBM Plex Sans KR Medium" w:hAnsi="IBM Plex Sans KR Medium" w:hint="eastAsia"/>
+          <w:sz w:val="22"/>
+        </w:rPr>
+        <w:t>값 변경 불가능</w:t>
+      </w:r>
+    </w:p>
+    <w:p>
+      <w:pPr>
+        <w:rPr>
+          <w:rFonts w:ascii="IBM Plex Sans KR Medium" w:eastAsia="IBM Plex Sans KR Medium" w:hAnsi="IBM Plex Sans KR Medium"/>
+          <w:sz w:val="22"/>
+        </w:rPr>
+      </w:pPr>
+      <w:r>
+        <w:rPr>
+          <w:rFonts w:ascii="IBM Plex Sans KR Medium" w:eastAsia="IBM Plex Sans KR Medium" w:hAnsi="IBM Plex Sans KR Medium" w:hint="eastAsia"/>
+          <w:sz w:val="22"/>
+        </w:rPr>
+        <w:t>함수:</w:t>
+      </w:r>
+      <w:r>
+        <w:rPr>
+          <w:rFonts w:ascii="IBM Plex Sans KR Medium" w:eastAsia="IBM Plex Sans KR Medium" w:hAnsi="IBM Plex Sans KR Medium"/>
+          <w:sz w:val="22"/>
+        </w:rPr>
+        <w:t xml:space="preserve"> </w:t>
+      </w:r>
+      <w:r>
+        <w:rPr>
+          <w:rFonts w:ascii="IBM Plex Sans KR Medium" w:eastAsia="IBM Plex Sans KR Medium" w:hAnsi="IBM Plex Sans KR Medium" w:hint="eastAsia"/>
+          <w:sz w:val="22"/>
+        </w:rPr>
+        <w:t>오버라이드 불가능</w:t>
+      </w:r>
+    </w:p>
+    <w:p>
+      <w:pPr>
+        <w:rPr>
+          <w:rFonts w:ascii="IBM Plex Sans KR Medium" w:eastAsia="IBM Plex Sans KR Medium" w:hAnsi="IBM Plex Sans KR Medium" w:hint="eastAsia"/>
+          <w:sz w:val="22"/>
+        </w:rPr>
+      </w:pPr>
+      <w:r>
+        <w:rPr>
+          <w:rFonts w:ascii="IBM Plex Sans KR Medium" w:eastAsia="IBM Plex Sans KR Medium" w:hAnsi="IBM Plex Sans KR Medium" w:hint="eastAsia"/>
+          <w:sz w:val="22"/>
+        </w:rPr>
+        <w:t>클래스:</w:t>
+      </w:r>
+      <w:r>
+        <w:rPr>
+          <w:rFonts w:ascii="IBM Plex Sans KR Medium" w:eastAsia="IBM Plex Sans KR Medium" w:hAnsi="IBM Plex Sans KR Medium"/>
+          <w:sz w:val="22"/>
+        </w:rPr>
+        <w:t xml:space="preserve"> </w:t>
+      </w:r>
+      <w:r>
+        <w:rPr>
+          <w:rFonts w:ascii="IBM Plex Sans KR Medium" w:eastAsia="IBM Plex Sans KR Medium" w:hAnsi="IBM Plex Sans KR Medium" w:hint="eastAsia"/>
+          <w:sz w:val="22"/>
+        </w:rPr>
+        <w:t>상속 불가능</w:t>
+      </w:r>
+      <w:r>
+        <w:rPr>
+          <w:rFonts w:ascii="IBM Plex Sans KR Medium" w:eastAsia="IBM Plex Sans KR Medium" w:hAnsi="IBM Plex Sans KR Medium"/>
+          <w:sz w:val="22"/>
+        </w:rPr>
+        <w:t xml:space="preserve">, </w:t>
+      </w:r>
+      <w:r>
+        <w:rPr>
+          <w:rFonts w:ascii="IBM Plex Sans KR Medium" w:eastAsia="IBM Plex Sans KR Medium" w:hAnsi="IBM Plex Sans KR Medium" w:hint="eastAsia"/>
+          <w:sz w:val="22"/>
+        </w:rPr>
+        <w:t>서브클래스 생성 불가능</w:t>
       </w:r>
     </w:p>
     <w:sectPr>
@@ -394,6 +1575,119 @@
 <file path=word/numbering.xml><?xml version="1.0" encoding="utf-8"?>
 <w:numbering xmlns:wpc="http://schemas.microsoft.com/office/word/2010/wordprocessingCanvas" xmlns:cx="http://schemas.microsoft.com/office/drawing/2014/chartex" xmlns:cx1="http://schemas.microsoft.com/office/drawing/2015/9/8/chartex" xmlns:cx2="http://schemas.microsoft.com/office/drawing/2015/10/21/chartex" xmlns:cx3="http://schemas.microsoft.com/office/drawing/2016/5/9/chartex" xmlns:cx4="http://schemas.microsoft.com/office/drawing/2016/5/10/chartex" xmlns:cx5="http://schemas.microsoft.com/office/drawing/2016/5/11/chartex" xmlns:cx6="http://schemas.microsoft.com/office/drawing/2016/5/12/chartex" xmlns:cx7="http://schemas.microsoft.com/office/drawing/2016/5/13/chartex" xmlns:cx8="http://schemas.microsoft.com/office/drawing/2016/5/14/chartex" xmlns:mc="http://schemas.openxmlformats.org/markup-compatibility/2006" xmlns:aink="http://schemas.microsoft.com/office/drawing/2016/ink" xmlns:am3d="http://schemas.microsoft.com/office/drawing/2017/model3d" xmlns:o="urn:schemas-microsoft-com:office:office" xmlns:oel="http://schemas.microsoft.com/office/2019/extlst" xmlns:r="http://schemas.openxmlformats.org/officeDocument/2006/relationships" xmlns:m="http://schemas.openxmlformats.org/officeDocument/2006/math" xmlns:v="urn:schemas-microsoft-com:vml" xmlns:wp14="http://schemas.microsoft.com/office/word/2010/wordprocessingDrawing" xmlns:wp="http://schemas.openxmlformats.org/drawingml/2006/wordprocessingDrawing" xmlns:w10="urn:schemas-microsoft-com:office:word" xmlns:w="http://schemas.openxmlformats.org/wordprocessingml/2006/main" xmlns:w14="http://schemas.microsoft.com/office/word/2010/wordml" xmlns:w15="http://schemas.microsoft.com/office/word/2012/wordml" xmlns:w16cex="http://schemas.microsoft.com/office/word/2018/wordml/cex" xmlns:w16cid="http://schemas.microsoft.com/office/word/2016/wordml/cid" xmlns:w16="http://schemas.microsoft.com/office/word/2018/wordml" xmlns:w16sdtdh="http://schemas.microsoft.com/office/word/2020/wordml/sdtdatahash" xmlns:w16se="http://schemas.microsoft.com/office/word/2015/wordml/symex" xmlns:wpg="http://schemas.microsoft.com/office/word/2010/wordprocessingGroup" xmlns:wpi="http://schemas.microsoft.com/office/word/2010/wordprocessingInk" xmlns:wne="http://schemas.microsoft.com/office/word/2006/wordml" xmlns:wps="http://schemas.microsoft.com/office/word/2010/wordprocessingShape" mc:Ignorable="w14 w15 w16se w16cid w16 w16cex w16sdtdh wp14">
   <w:abstractNum w:abstractNumId="0" w15:restartNumberingAfterBreak="0">
+    <w:nsid w:val="0AD65E86"/>
+    <w:multiLevelType w:val="hybridMultilevel"/>
+    <w:tmpl w:val="80FE0D8C"/>
+    <w:lvl w:ilvl="0" w:tplc="2DCAE4EA">
+      <w:start w:val="1"/>
+      <w:numFmt w:val="bullet"/>
+      <w:lvlText w:val=""/>
+      <w:lvlJc w:val="left"/>
+      <w:pPr>
+        <w:ind w:left="1164" w:hanging="360"/>
+      </w:pPr>
+      <w:rPr>
+        <w:rFonts w:ascii="Wingdings" w:eastAsia="IBM Plex Sans KR Medium" w:hAnsi="Wingdings" w:cstheme="minorBidi" w:hint="default"/>
+      </w:rPr>
+    </w:lvl>
+    <w:lvl w:ilvl="1" w:tplc="04090003" w:tentative="1">
+      <w:start w:val="1"/>
+      <w:numFmt w:val="bullet"/>
+      <w:lvlText w:val=""/>
+      <w:lvlJc w:val="left"/>
+      <w:pPr>
+        <w:ind w:left="1684" w:hanging="440"/>
+      </w:pPr>
+      <w:rPr>
+        <w:rFonts w:ascii="Wingdings" w:hAnsi="Wingdings" w:hint="default"/>
+      </w:rPr>
+    </w:lvl>
+    <w:lvl w:ilvl="2" w:tplc="04090005" w:tentative="1">
+      <w:start w:val="1"/>
+      <w:numFmt w:val="bullet"/>
+      <w:lvlText w:val=""/>
+      <w:lvlJc w:val="left"/>
+      <w:pPr>
+        <w:ind w:left="2124" w:hanging="440"/>
+      </w:pPr>
+      <w:rPr>
+        <w:rFonts w:ascii="Wingdings" w:hAnsi="Wingdings" w:hint="default"/>
+      </w:rPr>
+    </w:lvl>
+    <w:lvl w:ilvl="3" w:tplc="04090001" w:tentative="1">
+      <w:start w:val="1"/>
+      <w:numFmt w:val="bullet"/>
+      <w:lvlText w:val=""/>
+      <w:lvlJc w:val="left"/>
+      <w:pPr>
+        <w:ind w:left="2564" w:hanging="440"/>
+      </w:pPr>
+      <w:rPr>
+        <w:rFonts w:ascii="Wingdings" w:hAnsi="Wingdings" w:hint="default"/>
+      </w:rPr>
+    </w:lvl>
+    <w:lvl w:ilvl="4" w:tplc="04090003" w:tentative="1">
+      <w:start w:val="1"/>
+      <w:numFmt w:val="bullet"/>
+      <w:lvlText w:val=""/>
+      <w:lvlJc w:val="left"/>
+      <w:pPr>
+        <w:ind w:left="3004" w:hanging="440"/>
+      </w:pPr>
+      <w:rPr>
+        <w:rFonts w:ascii="Wingdings" w:hAnsi="Wingdings" w:hint="default"/>
+      </w:rPr>
+    </w:lvl>
+    <w:lvl w:ilvl="5" w:tplc="04090005" w:tentative="1">
+      <w:start w:val="1"/>
+      <w:numFmt w:val="bullet"/>
+      <w:lvlText w:val=""/>
+      <w:lvlJc w:val="left"/>
+      <w:pPr>
+        <w:ind w:left="3444" w:hanging="440"/>
+      </w:pPr>
+      <w:rPr>
+        <w:rFonts w:ascii="Wingdings" w:hAnsi="Wingdings" w:hint="default"/>
+      </w:rPr>
+    </w:lvl>
+    <w:lvl w:ilvl="6" w:tplc="04090001" w:tentative="1">
+      <w:start w:val="1"/>
+      <w:numFmt w:val="bullet"/>
+      <w:lvlText w:val=""/>
+      <w:lvlJc w:val="left"/>
+      <w:pPr>
+        <w:ind w:left="3884" w:hanging="440"/>
+      </w:pPr>
+      <w:rPr>
+        <w:rFonts w:ascii="Wingdings" w:hAnsi="Wingdings" w:hint="default"/>
+      </w:rPr>
+    </w:lvl>
+    <w:lvl w:ilvl="7" w:tplc="04090003" w:tentative="1">
+      <w:start w:val="1"/>
+      <w:numFmt w:val="bullet"/>
+      <w:lvlText w:val=""/>
+      <w:lvlJc w:val="left"/>
+      <w:pPr>
+        <w:ind w:left="4324" w:hanging="440"/>
+      </w:pPr>
+      <w:rPr>
+        <w:rFonts w:ascii="Wingdings" w:hAnsi="Wingdings" w:hint="default"/>
+      </w:rPr>
+    </w:lvl>
+    <w:lvl w:ilvl="8" w:tplc="04090005" w:tentative="1">
+      <w:start w:val="1"/>
+      <w:numFmt w:val="bullet"/>
+      <w:lvlText w:val=""/>
+      <w:lvlJc w:val="left"/>
+      <w:pPr>
+        <w:ind w:left="4764" w:hanging="440"/>
+      </w:pPr>
+      <w:rPr>
+        <w:rFonts w:ascii="Wingdings" w:hAnsi="Wingdings" w:hint="default"/>
+      </w:rPr>
+    </w:lvl>
+  </w:abstractNum>
+  <w:abstractNum w:abstractNumId="1" w15:restartNumberingAfterBreak="0">
     <w:nsid w:val="26276117"/>
     <w:multiLevelType w:val="hybridMultilevel"/>
     <w:tmpl w:val="44B64F42"/>
@@ -482,8 +1776,219 @@
       </w:pPr>
     </w:lvl>
   </w:abstractNum>
+  <w:abstractNum w:abstractNumId="2" w15:restartNumberingAfterBreak="0">
+    <w:nsid w:val="270D4F68"/>
+    <w:multiLevelType w:val="hybridMultilevel"/>
+    <w:tmpl w:val="FAC857E8"/>
+    <w:lvl w:ilvl="0" w:tplc="F822BEEC">
+      <w:start w:val="1"/>
+      <w:numFmt w:val="bullet"/>
+      <w:lvlText w:val=""/>
+      <w:lvlJc w:val="left"/>
+      <w:pPr>
+        <w:ind w:left="1164" w:hanging="360"/>
+      </w:pPr>
+      <w:rPr>
+        <w:rFonts w:ascii="Wingdings" w:eastAsia="IBM Plex Sans KR Medium" w:hAnsi="Wingdings" w:cstheme="minorBidi" w:hint="default"/>
+      </w:rPr>
+    </w:lvl>
+    <w:lvl w:ilvl="1" w:tplc="04090003" w:tentative="1">
+      <w:start w:val="1"/>
+      <w:numFmt w:val="bullet"/>
+      <w:lvlText w:val=""/>
+      <w:lvlJc w:val="left"/>
+      <w:pPr>
+        <w:ind w:left="1684" w:hanging="440"/>
+      </w:pPr>
+      <w:rPr>
+        <w:rFonts w:ascii="Wingdings" w:hAnsi="Wingdings" w:hint="default"/>
+      </w:rPr>
+    </w:lvl>
+    <w:lvl w:ilvl="2" w:tplc="04090005" w:tentative="1">
+      <w:start w:val="1"/>
+      <w:numFmt w:val="bullet"/>
+      <w:lvlText w:val=""/>
+      <w:lvlJc w:val="left"/>
+      <w:pPr>
+        <w:ind w:left="2124" w:hanging="440"/>
+      </w:pPr>
+      <w:rPr>
+        <w:rFonts w:ascii="Wingdings" w:hAnsi="Wingdings" w:hint="default"/>
+      </w:rPr>
+    </w:lvl>
+    <w:lvl w:ilvl="3" w:tplc="04090001" w:tentative="1">
+      <w:start w:val="1"/>
+      <w:numFmt w:val="bullet"/>
+      <w:lvlText w:val=""/>
+      <w:lvlJc w:val="left"/>
+      <w:pPr>
+        <w:ind w:left="2564" w:hanging="440"/>
+      </w:pPr>
+      <w:rPr>
+        <w:rFonts w:ascii="Wingdings" w:hAnsi="Wingdings" w:hint="default"/>
+      </w:rPr>
+    </w:lvl>
+    <w:lvl w:ilvl="4" w:tplc="04090003" w:tentative="1">
+      <w:start w:val="1"/>
+      <w:numFmt w:val="bullet"/>
+      <w:lvlText w:val=""/>
+      <w:lvlJc w:val="left"/>
+      <w:pPr>
+        <w:ind w:left="3004" w:hanging="440"/>
+      </w:pPr>
+      <w:rPr>
+        <w:rFonts w:ascii="Wingdings" w:hAnsi="Wingdings" w:hint="default"/>
+      </w:rPr>
+    </w:lvl>
+    <w:lvl w:ilvl="5" w:tplc="04090005" w:tentative="1">
+      <w:start w:val="1"/>
+      <w:numFmt w:val="bullet"/>
+      <w:lvlText w:val=""/>
+      <w:lvlJc w:val="left"/>
+      <w:pPr>
+        <w:ind w:left="3444" w:hanging="440"/>
+      </w:pPr>
+      <w:rPr>
+        <w:rFonts w:ascii="Wingdings" w:hAnsi="Wingdings" w:hint="default"/>
+      </w:rPr>
+    </w:lvl>
+    <w:lvl w:ilvl="6" w:tplc="04090001" w:tentative="1">
+      <w:start w:val="1"/>
+      <w:numFmt w:val="bullet"/>
+      <w:lvlText w:val=""/>
+      <w:lvlJc w:val="left"/>
+      <w:pPr>
+        <w:ind w:left="3884" w:hanging="440"/>
+      </w:pPr>
+      <w:rPr>
+        <w:rFonts w:ascii="Wingdings" w:hAnsi="Wingdings" w:hint="default"/>
+      </w:rPr>
+    </w:lvl>
+    <w:lvl w:ilvl="7" w:tplc="04090003" w:tentative="1">
+      <w:start w:val="1"/>
+      <w:numFmt w:val="bullet"/>
+      <w:lvlText w:val=""/>
+      <w:lvlJc w:val="left"/>
+      <w:pPr>
+        <w:ind w:left="4324" w:hanging="440"/>
+      </w:pPr>
+      <w:rPr>
+        <w:rFonts w:ascii="Wingdings" w:hAnsi="Wingdings" w:hint="default"/>
+      </w:rPr>
+    </w:lvl>
+    <w:lvl w:ilvl="8" w:tplc="04090005" w:tentative="1">
+      <w:start w:val="1"/>
+      <w:numFmt w:val="bullet"/>
+      <w:lvlText w:val=""/>
+      <w:lvlJc w:val="left"/>
+      <w:pPr>
+        <w:ind w:left="4764" w:hanging="440"/>
+      </w:pPr>
+      <w:rPr>
+        <w:rFonts w:ascii="Wingdings" w:hAnsi="Wingdings" w:hint="default"/>
+      </w:rPr>
+    </w:lvl>
+  </w:abstractNum>
+  <w:abstractNum w:abstractNumId="3" w15:restartNumberingAfterBreak="0">
+    <w:nsid w:val="298C20E7"/>
+    <w:multiLevelType w:val="hybridMultilevel"/>
+    <w:tmpl w:val="8E8C2986"/>
+    <w:lvl w:ilvl="0" w:tplc="FA149AF0">
+      <w:start w:val="1"/>
+      <w:numFmt w:val="decimal"/>
+      <w:lvlText w:val="%1)"/>
+      <w:lvlJc w:val="left"/>
+      <w:pPr>
+        <w:ind w:left="1164" w:hanging="360"/>
+      </w:pPr>
+      <w:rPr>
+        <w:rFonts w:hint="default"/>
+      </w:rPr>
+    </w:lvl>
+    <w:lvl w:ilvl="1" w:tplc="04090019" w:tentative="1">
+      <w:start w:val="1"/>
+      <w:numFmt w:val="upperLetter"/>
+      <w:lvlText w:val="%2."/>
+      <w:lvlJc w:val="left"/>
+      <w:pPr>
+        <w:ind w:left="1684" w:hanging="440"/>
+      </w:pPr>
+    </w:lvl>
+    <w:lvl w:ilvl="2" w:tplc="0409001B" w:tentative="1">
+      <w:start w:val="1"/>
+      <w:numFmt w:val="lowerRoman"/>
+      <w:lvlText w:val="%3."/>
+      <w:lvlJc w:val="right"/>
+      <w:pPr>
+        <w:ind w:left="2124" w:hanging="440"/>
+      </w:pPr>
+    </w:lvl>
+    <w:lvl w:ilvl="3" w:tplc="0409000F" w:tentative="1">
+      <w:start w:val="1"/>
+      <w:numFmt w:val="decimal"/>
+      <w:lvlText w:val="%4."/>
+      <w:lvlJc w:val="left"/>
+      <w:pPr>
+        <w:ind w:left="2564" w:hanging="440"/>
+      </w:pPr>
+    </w:lvl>
+    <w:lvl w:ilvl="4" w:tplc="04090019" w:tentative="1">
+      <w:start w:val="1"/>
+      <w:numFmt w:val="upperLetter"/>
+      <w:lvlText w:val="%5."/>
+      <w:lvlJc w:val="left"/>
+      <w:pPr>
+        <w:ind w:left="3004" w:hanging="440"/>
+      </w:pPr>
+    </w:lvl>
+    <w:lvl w:ilvl="5" w:tplc="0409001B" w:tentative="1">
+      <w:start w:val="1"/>
+      <w:numFmt w:val="lowerRoman"/>
+      <w:lvlText w:val="%6."/>
+      <w:lvlJc w:val="right"/>
+      <w:pPr>
+        <w:ind w:left="3444" w:hanging="440"/>
+      </w:pPr>
+    </w:lvl>
+    <w:lvl w:ilvl="6" w:tplc="0409000F" w:tentative="1">
+      <w:start w:val="1"/>
+      <w:numFmt w:val="decimal"/>
+      <w:lvlText w:val="%7."/>
+      <w:lvlJc w:val="left"/>
+      <w:pPr>
+        <w:ind w:left="3884" w:hanging="440"/>
+      </w:pPr>
+    </w:lvl>
+    <w:lvl w:ilvl="7" w:tplc="04090019" w:tentative="1">
+      <w:start w:val="1"/>
+      <w:numFmt w:val="upperLetter"/>
+      <w:lvlText w:val="%8."/>
+      <w:lvlJc w:val="left"/>
+      <w:pPr>
+        <w:ind w:left="4324" w:hanging="440"/>
+      </w:pPr>
+    </w:lvl>
+    <w:lvl w:ilvl="8" w:tplc="0409001B" w:tentative="1">
+      <w:start w:val="1"/>
+      <w:numFmt w:val="lowerRoman"/>
+      <w:lvlText w:val="%9."/>
+      <w:lvlJc w:val="right"/>
+      <w:pPr>
+        <w:ind w:left="4764" w:hanging="440"/>
+      </w:pPr>
+    </w:lvl>
+  </w:abstractNum>
   <w:num w:numId="1" w16cid:durableId="505248041">
+    <w:abstractNumId w:val="1"/>
+  </w:num>
+  <w:num w:numId="2" w16cid:durableId="2053142245">
+    <w:abstractNumId w:val="3"/>
+  </w:num>
+  <w:num w:numId="3" w16cid:durableId="824979926">
     <w:abstractNumId w:val="0"/>
+  </w:num>
+  <w:num w:numId="4" w16cid:durableId="5793054">
+    <w:abstractNumId w:val="2"/>
   </w:num>
 </w:numbering>
 </file>
